--- a/lab2/Db lab2.docx
+++ b/lab2/Db lab2.docx
@@ -1040,6 +1040,7 @@
       <w:r>
         <w:rPr>
           <w:rFonts w:ascii="Times New Roman" w:eastAsia="Times New Roman" w:hAnsi="Times New Roman" w:cs="Times New Roman"/>
+          <w:noProof/>
           <w:kern w:val="0"/>
           <w:sz w:val="28"/>
           <w:szCs w:val="28"/>
@@ -1236,6 +1237,7 @@
       <w:r>
         <w:rPr>
           <w:rFonts w:ascii="Times New Roman" w:eastAsia="Times New Roman" w:hAnsi="Times New Roman" w:cs="Times New Roman"/>
+          <w:noProof/>
           <w:kern w:val="0"/>
           <w:sz w:val="28"/>
           <w:szCs w:val="28"/>
@@ -16992,7 +16994,7 @@
           <w:kern w:val="0"/>
           <w:sz w:val="28"/>
           <w:szCs w:val="28"/>
-          <w:lang w:eastAsia="uk-UA"/>
+          <w:lang w:val="en-US" w:eastAsia="uk-UA"/>
           <w14:ligatures w14:val="none"/>
         </w:rPr>
       </w:pPr>
@@ -17190,6 +17192,29 @@
         </w:rPr>
         <w:t>створено таблиці та виконано базові SQL-запити. Ця робота є основою для подальшого вивчення взаємодії з базами даних.</w:t>
       </w:r>
+      <w:r>
+        <w:rPr>
+          <w:rFonts w:ascii="Times New Roman" w:eastAsia="Times New Roman" w:hAnsi="Times New Roman" w:cs="Times New Roman"/>
+          <w:kern w:val="0"/>
+          <w:sz w:val="28"/>
+          <w:szCs w:val="28"/>
+          <w:lang w:val="en-US" w:eastAsia="uk-UA"/>
+          <w14:ligatures w14:val="none"/>
+        </w:rPr>
+        <w:t xml:space="preserve">  </w:t>
+      </w:r>
+    </w:p>
+    <w:p>
+      <w:pPr>
+        <w:rPr>
+          <w:rFonts w:ascii="Times New Roman" w:eastAsia="Times New Roman" w:hAnsi="Times New Roman" w:cs="Times New Roman"/>
+          <w:kern w:val="0"/>
+          <w:sz w:val="28"/>
+          <w:szCs w:val="28"/>
+          <w:lang w:val="en-US" w:eastAsia="uk-UA"/>
+          <w14:ligatures w14:val="none"/>
+        </w:rPr>
+      </w:pPr>
     </w:p>
     <w:p>
       <w:pPr>
@@ -18322,6 +18347,7 @@
   <w:style w:type="character" w:default="1" w:styleId="a0">
     <w:name w:val="Default Paragraph Font"/>
     <w:uiPriority w:val="1"/>
+    <w:semiHidden/>
     <w:unhideWhenUsed/>
   </w:style>
   <w:style w:type="table" w:default="1" w:styleId="a1">
